--- a/module1/3. pseudo & flowchart/baitap/MÔ TẢ THUẬT TOÁN TÍNH ĐIỂM TRUNG BÌNH.docx
+++ b/module1/3. pseudo & flowchart/baitap/MÔ TẢ THUẬT TOÁN TÍNH ĐIỂM TRUNG BÌNH.docx
@@ -176,6 +176,9 @@
                           <a:prstGeom prst="ellipse">
                             <a:avLst/>
                           </a:prstGeom>
+                          <a:solidFill>
+                            <a:srgbClr val="FF0000"/>
+                          </a:solidFill>
                         </wps:spPr>
                         <wps:style>
                           <a:lnRef idx="2">
@@ -221,6 +224,9 @@
                           <a:prstGeom prst="parallelogram">
                             <a:avLst/>
                           </a:prstGeom>
+                          <a:solidFill>
+                            <a:schemeClr val="accent5"/>
+                          </a:solidFill>
                         </wps:spPr>
                         <wps:style>
                           <a:lnRef idx="2">
@@ -266,6 +272,9 @@
                           <a:prstGeom prst="rect">
                             <a:avLst/>
                           </a:prstGeom>
+                          <a:solidFill>
+                            <a:schemeClr val="accent4"/>
+                          </a:solidFill>
                         </wps:spPr>
                         <wps:style>
                           <a:lnRef idx="2">
@@ -311,6 +320,9 @@
                           <a:prstGeom prst="parallelogram">
                             <a:avLst/>
                           </a:prstGeom>
+                          <a:solidFill>
+                            <a:schemeClr val="accent5"/>
+                          </a:solidFill>
                         </wps:spPr>
                         <wps:style>
                           <a:lnRef idx="2">
@@ -356,6 +368,9 @@
                           <a:prstGeom prst="ellipse">
                             <a:avLst/>
                           </a:prstGeom>
+                          <a:solidFill>
+                            <a:srgbClr val="FF0000"/>
+                          </a:solidFill>
                         </wps:spPr>
                         <wps:style>
                           <a:lnRef idx="2">
@@ -528,8 +543,8 @@
           </mc:Choice>
           <mc:Fallback>
             <w:pict>
-              <v:group w14:anchorId="09B45B15" id="Group 13" o:spid="_x0000_s1026" style="position:absolute;margin-left:172.5pt;margin-top:8.45pt;width:165.75pt;height:294.75pt;z-index:251672576;mso-width-relative:margin;mso-height-relative:margin" coordsize="18002,40767" o:gfxdata="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">
-                <v:oval id="Oval 1" o:spid="_x0000_s1027" style="position:absolute;left:4953;width:8001;height:6096;visibility:visible;mso-wrap-style:square;v-text-anchor:middle" o:gfxdata="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" fillcolor="white [3201]" strokecolor="black [3200]" strokeweight="1pt">
+              <v:group w14:anchorId="09B45B15" id="Group 13" o:spid="_x0000_s1026" style="position:absolute;margin-left:172.5pt;margin-top:8.45pt;width:165.75pt;height:294.75pt;z-index:251672576;mso-width-relative:margin;mso-height-relative:margin" coordsize="18002,40767" o:gfxdata="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">
+                <v:oval id="Oval 1" o:spid="_x0000_s1027" style="position:absolute;left:4953;width:8001;height:6096;visibility:visible;mso-wrap-style:square;v-text-anchor:middle" o:gfxdata="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" fillcolor="red" strokecolor="black [3200]" strokeweight="1pt">
                   <v:stroke joinstyle="miter"/>
                   <v:textbox>
                     <w:txbxContent>
@@ -566,7 +581,7 @@
                     <v:h position="#0,topLeft" xrange="0,21600"/>
                   </v:handles>
                 </v:shapetype>
-                <v:shape id="Parallelogram 2" o:spid="_x0000_s1028" type="#_x0000_t7" style="position:absolute;left:95;top:8001;width:17621;height:6191;visibility:visible;mso-wrap-style:square;v-text-anchor:middle" o:gfxdata="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" adj="1897" fillcolor="white [3201]" strokecolor="black [3200]" strokeweight="1pt">
+                <v:shape id="Parallelogram 2" o:spid="_x0000_s1028" type="#_x0000_t7" style="position:absolute;left:95;top:8001;width:17621;height:6191;visibility:visible;mso-wrap-style:square;v-text-anchor:middle" o:gfxdata="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" adj="1897" fillcolor="#4472c4 [3208]" strokecolor="black [3200]" strokeweight="1pt">
                   <v:textbox>
                     <w:txbxContent>
                       <w:p>
@@ -580,7 +595,7 @@
                     </w:txbxContent>
                   </v:textbox>
                 </v:shape>
-                <v:rect id="Rectangle 3" o:spid="_x0000_s1029" style="position:absolute;top:16383;width:17811;height:7239;visibility:visible;mso-wrap-style:square;v-text-anchor:middle" o:gfxdata="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" fillcolor="white [3201]" strokecolor="black [3200]" strokeweight="1pt">
+                <v:rect id="Rectangle 3" o:spid="_x0000_s1029" style="position:absolute;top:16383;width:17811;height:7239;visibility:visible;mso-wrap-style:square;v-text-anchor:middle" o:gfxdata="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" fillcolor="#ffc000 [3207]" strokecolor="black [3200]" strokeweight="1pt">
                   <v:textbox>
                     <w:txbxContent>
                       <w:p>
@@ -594,7 +609,7 @@
                     </w:txbxContent>
                   </v:textbox>
                 </v:rect>
-                <v:shape id="Parallelogram 4" o:spid="_x0000_s1030" type="#_x0000_t7" style="position:absolute;left:381;top:26098;width:17621;height:6191;visibility:visible;mso-wrap-style:square;v-text-anchor:middle" o:gfxdata="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" adj="1897" fillcolor="white [3201]" strokecolor="black [3200]" strokeweight="1pt">
+                <v:shape id="Parallelogram 4" o:spid="_x0000_s1030" type="#_x0000_t7" style="position:absolute;left:381;top:26098;width:17621;height:6191;visibility:visible;mso-wrap-style:square;v-text-anchor:middle" o:gfxdata="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" adj="1897" fillcolor="#4472c4 [3208]" strokecolor="black [3200]" strokeweight="1pt">
                   <v:textbox>
                     <w:txbxContent>
                       <w:p>
@@ -608,7 +623,7 @@
                     </w:txbxContent>
                   </v:textbox>
                 </v:shape>
-                <v:oval id="Oval 7" o:spid="_x0000_s1031" style="position:absolute;left:5143;top:34671;width:8001;height:6096;visibility:visible;mso-wrap-style:square;v-text-anchor:middle" o:gfxdata="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" fillcolor="white [3201]" strokecolor="black [3200]" strokeweight="1pt">
+                <v:oval id="Oval 7" o:spid="_x0000_s1031" style="position:absolute;left:5143;top:34671;width:8001;height:6096;visibility:visible;mso-wrap-style:square;v-text-anchor:middle" o:gfxdata="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" fillcolor="red" strokecolor="black [3200]" strokeweight="1pt">
                   <v:stroke joinstyle="miter"/>
                   <v:textbox>
                     <w:txbxContent>
